--- a/Java/log-intermed-prep/Renaissance/JDK21/ShenandoahGC/docs/benchSuite-renaissance_gc-shenandoahGC_app-naive-bayes_heap-2G.docx
+++ b/Java/log-intermed-prep/Renaissance/JDK21/ShenandoahGC/docs/benchSuite-renaissance_gc-shenandoahGC_app-naive-bayes_heap-2G.docx
@@ -21,7 +21,7 @@
                 <w:rFonts w:ascii="Times New Roman" w:hAnsi="Times New Roman"/>
                 <w:sz w:val="22"/>
               </w:rPr>
-              <w:t>98.22</w:t>
+              <w:t>0M</w:t>
             </w:r>
           </w:p>
         </w:tc>
@@ -37,7 +37,7 @@
                 <w:rFonts w:ascii="Times New Roman" w:hAnsi="Times New Roman"/>
                 <w:sz w:val="22"/>
               </w:rPr>
-              <w:t>15.9</w:t>
+              <w:t>0M</w:t>
             </w:r>
           </w:p>
         </w:tc>
@@ -53,7 +53,7 @@
                 <w:rFonts w:ascii="Times New Roman" w:hAnsi="Times New Roman"/>
                 <w:sz w:val="22"/>
               </w:rPr>
-              <w:t>895</w:t>
+              <w:t>0M</w:t>
             </w:r>
           </w:p>
         </w:tc>
@@ -69,7 +69,7 @@
                 <w:rFonts w:ascii="Times New Roman" w:hAnsi="Times New Roman"/>
                 <w:sz w:val="22"/>
               </w:rPr>
-              <w:t>20225</w:t>
+              <w:t>20539</w:t>
             </w:r>
           </w:p>
         </w:tc>
@@ -117,7 +117,7 @@
                 <w:rFonts w:ascii="Times New Roman" w:hAnsi="Times New Roman"/>
                 <w:sz w:val="22"/>
               </w:rPr>
-              <w:t>0.01441</w:t>
+              <w:t>0.02133</w:t>
             </w:r>
           </w:p>
         </w:tc>
@@ -133,7 +133,7 @@
                 <w:rFonts w:ascii="Times New Roman" w:hAnsi="Times New Roman"/>
                 <w:sz w:val="22"/>
               </w:rPr>
-              <w:t>0.01234</w:t>
+              <w:t>0.01117</w:t>
             </w:r>
           </w:p>
         </w:tc>
@@ -149,7 +149,7 @@
                 <w:rFonts w:ascii="Times New Roman" w:hAnsi="Times New Roman"/>
                 <w:sz w:val="22"/>
               </w:rPr>
-              <w:t>0.03669</w:t>
+              <w:t>0.05012</w:t>
             </w:r>
           </w:p>
         </w:tc>
@@ -165,7 +165,7 @@
                 <w:rFonts w:ascii="Times New Roman" w:hAnsi="Times New Roman"/>
                 <w:sz w:val="22"/>
               </w:rPr>
-              <w:t>0.05473</w:t>
+              <w:t>0.05745</w:t>
             </w:r>
           </w:p>
         </w:tc>
@@ -181,7 +181,7 @@
                 <w:rFonts w:ascii="Times New Roman" w:hAnsi="Times New Roman"/>
                 <w:sz w:val="22"/>
               </w:rPr>
-              <w:t>0.05673</w:t>
+              <w:t>0.06424</w:t>
             </w:r>
           </w:p>
         </w:tc>
@@ -197,7 +197,7 @@
                 <w:rFonts w:ascii="Times New Roman" w:hAnsi="Times New Roman"/>
                 <w:sz w:val="22"/>
               </w:rPr>
-              <w:t>4.45280</w:t>
+              <w:t>15.89539</w:t>
             </w:r>
           </w:p>
         </w:tc>
@@ -709,25 +709,7 @@
                 <w:rFonts w:ascii="Times New Roman" w:hAnsi="Times New Roman"/>
                 <w:sz w:val="22"/>
               </w:rPr>
-              <w:t>34</w:t>
-              <w:tab/>
-              <w:t>0.02085</w:t>
-              <w:tab/>
-              <w:t>0.06929</w:t>
-              <w:tab/>
-              <w:t>0.05393</w:t>
-              <w:tab/>
-              <w:t>0.01256</w:t>
-              <w:tab/>
-              <w:t>0.05012</w:t>
-              <w:tab/>
-              <w:t>0.05745</w:t>
-              <w:tab/>
-              <w:t>0.06424</w:t>
-              <w:tab/>
-              <w:t>1.83349</w:t>
-              <w:tab/>
-              <w:t>100.0</w:t>
+              <w:t>98.22</w:t>
             </w:r>
           </w:p>
         </w:tc>
@@ -743,25 +725,7 @@
                 <w:rFonts w:ascii="Times New Roman" w:hAnsi="Times New Roman"/>
                 <w:sz w:val="22"/>
               </w:rPr>
-              <w:t>28</w:t>
-              <w:tab/>
-              <w:t>0.00566</w:t>
-              <w:tab/>
-              <w:t>0.02875</w:t>
-              <w:tab/>
-              <w:t>0.01510</w:t>
-              <w:tab/>
-              <w:t>0.00611</w:t>
-              <w:tab/>
-              <w:t>0.01191</w:t>
-              <w:tab/>
-              <w:t>0.01337</w:t>
-              <w:tab/>
-              <w:t>0.01871</w:t>
-              <w:tab/>
-              <w:t>0.42280</w:t>
-              <w:tab/>
-              <w:t>100.0</w:t>
+              <w:t>15.9</w:t>
             </w:r>
           </w:p>
         </w:tc>
@@ -777,25 +741,7 @@
                 <w:rFonts w:ascii="Times New Roman" w:hAnsi="Times New Roman"/>
                 <w:sz w:val="22"/>
               </w:rPr>
-              <w:t>252</w:t>
-              <w:tab/>
-              <w:t>0.02418</w:t>
-              <w:tab/>
-              <w:t>0.06189</w:t>
-              <w:tab/>
-              <w:t>0.03645</w:t>
-              <w:tab/>
-              <w:t>0.00781</w:t>
-              <w:tab/>
-              <w:t>0.02999</w:t>
-              <w:tab/>
-              <w:t>0.03392</w:t>
-              <w:tab/>
-              <w:t>0.04339</w:t>
-              <w:tab/>
-              <w:t>9.18630</w:t>
-              <w:tab/>
-              <w:t>100.0</w:t>
+              <w:t>895</w:t>
             </w:r>
           </w:p>
         </w:tc>
